--- a/法令ファイル/指定金融機関の日本銀行預け金の額が不足する場合における日本銀行の政府に対する納付金の納付手続に関する命令/指定金融機関の日本銀行預け金の額が不足する場合における日本銀行の政府に対する納付金の納付手続に関する命令（昭和三十二年大蔵省令第五十九号）.docx
+++ b/法令ファイル/指定金融機関の日本銀行預け金の額が不足する場合における日本銀行の政府に対する納付金の納付手続に関する命令/指定金融機関の日本銀行預け金の額が不足する場合における日本銀行の政府に対する納付金の納付手続に関する命令（昭和三十二年大蔵省令第五十九号）.docx
@@ -45,10 +45,22 @@
         <w:pStyle w:val="Heading1"/>
       </w:pPr>
       <w:r>
-        <w:t>附　則（昭和四五年四月一日大蔵省令第一六号）</w:t>
+        <w:t>附則（昭和四五年四月一日大蔵省令第一六号）</w:t>
       </w:r>
     </w:p>
     <w:p>
+      <w:pPr>
+        <w:pStyle w:val="Heading5"/>
+        <w:ind w:left="440"/>
+      </w:pPr>
+      <w:r>
+        <w:t>１</w:t>
+      </w:r>
+    </w:p>
+    <w:p>
+      <w:pPr>
+        <w:ind w:left="440"/>
+      </w:pPr>
       <w:r>
         <w:t>この省令は、昭和四十五年六月一日から施行する。</w:t>
       </w:r>
@@ -63,7 +75,7 @@
         <w:pStyle w:val="Heading1"/>
       </w:pPr>
       <w:r>
-        <w:t>附　則（平成元年四月六日大蔵省令第四三号）</w:t>
+        <w:t>附則（平成元年四月六日大蔵省令第四三号）</w:t>
       </w:r>
     </w:p>
     <w:p>
@@ -81,7 +93,7 @@
         <w:pStyle w:val="Heading1"/>
       </w:pPr>
       <w:r>
-        <w:t>附　則（平成一〇年二月六日大蔵省令第三号）</w:t>
+        <w:t>附則（平成一〇年二月六日大蔵省令第三号）</w:t>
       </w:r>
     </w:p>
     <w:p>
@@ -107,7 +119,7 @@
         <w:pStyle w:val="Heading1"/>
       </w:pPr>
       <w:r>
-        <w:t>附　則（平成一二年一〇月一〇日総理府・大蔵省令第五九号）</w:t>
+        <w:t>附則（平成一二年一〇月一〇日総理府・大蔵省令第五九号）</w:t>
       </w:r>
     </w:p>
     <w:p>
@@ -125,10 +137,22 @@
         <w:pStyle w:val="Heading1"/>
       </w:pPr>
       <w:r>
-        <w:t>附　則（令和元年五月七日内閣府・財務省令第一号）</w:t>
+        <w:t>附則（令和元年五月七日内閣府・財務省令第一号）</w:t>
       </w:r>
     </w:p>
     <w:p>
+      <w:pPr>
+        <w:pStyle w:val="Heading5"/>
+        <w:ind w:left="440"/>
+      </w:pPr>
+      <w:r>
+        <w:t>１</w:t>
+      </w:r>
+    </w:p>
+    <w:p>
+      <w:pPr>
+        <w:ind w:left="440"/>
+      </w:pPr>
       <w:r>
         <w:t>この命令は、公布の日から施行する。</w:t>
       </w:r>
@@ -170,7 +194,7 @@
     </w:pPr>
     <w:r>
       <w:tab/>
-      <w:t>WeGov v0.1 - FTS141</w:t>
+      <w:t>WeGov v0.2 - FTS141</w:t>
     </w:r>
   </w:p>
 </w:ftr>
